--- a/Energy Watch - Spring 2019/Energy Watch Documentation - April 2019.docx
+++ b/Energy Watch - Spring 2019/Energy Watch Documentation - April 2019.docx
@@ -180,7 +180,6 @@
                               </w:rPr>
                               <w:t>th</w:t>
                             </w:r>
-                            <w:proofErr w:type="gramStart"/>
                             <w:r>
                               <w:rPr>
                                 <w:rFonts w:ascii="Arial" w:hAnsi="Arial" w:cs="Arial"/>
@@ -195,7 +194,6 @@
                               </w:rPr>
                               <w:t>9</w:t>
                             </w:r>
-                            <w:proofErr w:type="gramEnd"/>
                           </w:p>
                           <w:p>
                             <w:pPr>
@@ -622,7 +620,17 @@
           <w:sz w:val="24"/>
           <w:szCs w:val="24"/>
         </w:rPr>
-        <w:t>The goal of this project is to detect outlier cases of energy usage of the 137 buildings on the Georgia Tech campus</w:t>
+        <w:t>The goal of this</w:t>
+      </w:r>
+      <w:bookmarkStart w:id="0" w:name="_GoBack"/>
+      <w:bookmarkEnd w:id="0"/>
+      <w:r>
+        <w:rPr>
+          <w:rFonts w:ascii="Arial" w:hAnsi="Arial" w:cs="Arial"/>
+          <w:sz w:val="24"/>
+          <w:szCs w:val="24"/>
+        </w:rPr>
+        <w:t xml:space="preserve"> project is to detect outlier cases of energy usage of the 137 buildings on the Georgia Tech campus</w:t>
       </w:r>
       <w:r>
         <w:rPr>
@@ -1185,6 +1193,7 @@
       <w:r>
         <w:rPr>
           <w:rFonts w:ascii="Arial" w:hAnsi="Arial" w:cs="Arial"/>
+          <w:noProof/>
           <w:sz w:val="24"/>
           <w:szCs w:val="24"/>
         </w:rPr>
@@ -1208,7 +1217,7 @@
             <v:path o:extrusionok="f" gradientshapeok="t" o:connecttype="rect"/>
             <o:lock v:ext="edit" aspectratio="t"/>
           </v:shapetype>
-          <v:shape id="_x0000_i1025" type="#_x0000_t75" style="width:192.3pt;height:129.4pt">
+          <v:shape id="_x0000_i1026" type="#_x0000_t75" alt="3" style="width:192.15pt;height:129.4pt;mso-width-percent:0;mso-height-percent:0;mso-width-percent:0;mso-height-percent:0">
             <v:imagedata r:id="rId8" o:title="3"/>
           </v:shape>
         </w:pict>
@@ -1350,11 +1359,12 @@
       <w:r>
         <w:rPr>
           <w:rFonts w:ascii="Arial" w:hAnsi="Arial" w:cs="Arial"/>
+          <w:noProof/>
           <w:sz w:val="24"/>
           <w:szCs w:val="24"/>
         </w:rPr>
         <w:pict>
-          <v:shape id="_x0000_i1026" type="#_x0000_t75" style="width:180.45pt;height:121.2pt">
+          <v:shape id="_x0000_i1025" type="#_x0000_t75" alt="1" style="width:180.65pt;height:121.05pt;mso-width-percent:0;mso-height-percent:0;mso-width-percent:0;mso-height-percent:0">
             <v:imagedata r:id="rId10" o:title="1"/>
           </v:shape>
         </w:pict>
@@ -3127,6 +3137,7 @@
       <w:r>
         <w:rPr>
           <w:rFonts w:ascii="Arial" w:hAnsi="Arial" w:cs="Arial"/>
+          <w:noProof/>
           <w:sz w:val="24"/>
           <w:szCs w:val="24"/>
         </w:rPr>
@@ -3206,6 +3217,7 @@
       <w:r>
         <w:rPr>
           <w:rFonts w:ascii="Arial" w:hAnsi="Arial" w:cs="Arial"/>
+          <w:noProof/>
           <w:sz w:val="24"/>
           <w:szCs w:val="24"/>
         </w:rPr>
@@ -5001,7 +5013,33 @@
           <w:sz w:val="24"/>
           <w:szCs w:val="24"/>
         </w:rPr>
-        <w:t xml:space="preserve">The classification model and entropy calculations were used to summarize, rank and visualize the volatility of a building’s energy consumption. </w:t>
+        <w:t xml:space="preserve">The classification model and entropy calculations were used to summarize, rank and visualize the volatility of a building’s </w:t>
+      </w:r>
+      <w:proofErr w:type="spellStart"/>
+      <w:r>
+        <w:rPr>
+          <w:rFonts w:ascii="Arial" w:hAnsi="Arial" w:cs="Arial"/>
+          <w:sz w:val="24"/>
+          <w:szCs w:val="24"/>
+        </w:rPr>
+        <w:t>energy</w:t>
+      </w:r>
+      <w:r>
+        <w:rPr>
+          <w:rFonts w:ascii="Arial" w:hAnsi="Arial" w:cs="Arial"/>
+          <w:sz w:val="24"/>
+          <w:szCs w:val="24"/>
+        </w:rPr>
+        <w:t>r</w:t>
+      </w:r>
+      <w:proofErr w:type="spellEnd"/>
+      <w:r>
+        <w:rPr>
+          <w:rFonts w:ascii="Arial" w:hAnsi="Arial" w:cs="Arial"/>
+          <w:sz w:val="24"/>
+          <w:szCs w:val="24"/>
+        </w:rPr>
+        <w:t xml:space="preserve"> consumption. </w:t>
       </w:r>
       <w:r>
         <w:rPr>
@@ -5105,8 +5143,6 @@
           <w:szCs w:val="24"/>
         </w:rPr>
       </w:pPr>
-      <w:bookmarkStart w:id="0" w:name="_GoBack"/>
-      <w:bookmarkEnd w:id="0"/>
     </w:p>
     <w:p>
       <w:pPr>
@@ -6706,7 +6742,7 @@
       </w:pPr>
     </w:pPrDefault>
   </w:docDefaults>
-  <w:latentStyles w:defLockedState="0" w:defUIPriority="99" w:defSemiHidden="0" w:defUnhideWhenUsed="0" w:defQFormat="0" w:count="376">
+  <w:latentStyles w:defLockedState="0" w:defUIPriority="99" w:defSemiHidden="0" w:defUnhideWhenUsed="0" w:defQFormat="0" w:count="375">
     <w:lsdException w:name="Normal" w:uiPriority="0" w:qFormat="1"/>
     <w:lsdException w:name="heading 1" w:uiPriority="9" w:qFormat="1"/>
     <w:lsdException w:name="heading 2" w:semiHidden="1" w:uiPriority="9" w:unhideWhenUsed="1" w:qFormat="1"/>
@@ -7082,7 +7118,6 @@
     <w:lsdException w:name="Smart Hyperlink" w:semiHidden="1" w:unhideWhenUsed="1"/>
     <w:lsdException w:name="Hashtag" w:semiHidden="1" w:unhideWhenUsed="1"/>
     <w:lsdException w:name="Unresolved Mention" w:semiHidden="1" w:unhideWhenUsed="1"/>
-    <w:lsdException w:name="Smart Link" w:semiHidden="1" w:unhideWhenUsed="1"/>
   </w:latentStyles>
   <w:style w:type="paragraph" w:default="1" w:styleId="Normal">
     <w:name w:val="Normal"/>
@@ -7091,6 +7126,7 @@
   <w:style w:type="character" w:default="1" w:styleId="DefaultParagraphFont">
     <w:name w:val="Default Paragraph Font"/>
     <w:uiPriority w:val="1"/>
+    <w:semiHidden/>
     <w:unhideWhenUsed/>
   </w:style>
   <w:style w:type="table" w:default="1" w:styleId="TableNormal">
@@ -8443,10 +8479,10 @@
   </dgm:ptLst>
   <dgm:cxnLst>
     <dgm:cxn modelId="{0BF84F01-DFBF-46B7-9F79-9B291F3C6F56}" type="presOf" srcId="{6EEE228F-D1F4-4683-920F-36320CC4D5EC}" destId="{3288E09C-8569-494E-BC7E-806577295502}" srcOrd="0" destOrd="0" presId="urn:microsoft.com/office/officeart/2011/layout/RadialPictureList"/>
+    <dgm:cxn modelId="{CE306D4C-CC45-42BC-BC40-3C0F0C2A24E3}" type="presOf" srcId="{9DD2665F-35D0-4447-B34C-277023B786E2}" destId="{58B734AE-CD4D-440D-A1A4-56256E24EEEE}" srcOrd="0" destOrd="0" presId="urn:microsoft.com/office/officeart/2011/layout/RadialPictureList"/>
     <dgm:cxn modelId="{868DA65B-A731-48A0-8A2D-0508897F9E6C}" type="presOf" srcId="{7AC103DF-15E4-4429-B00C-6BB6972F38F6}" destId="{3C23E218-877B-4C0C-939E-66F176DA1CB8}" srcOrd="0" destOrd="0" presId="urn:microsoft.com/office/officeart/2011/layout/RadialPictureList"/>
     <dgm:cxn modelId="{42D39B64-A381-43A0-AE7F-FAB6CCDB986B}" type="presOf" srcId="{DD38A002-DAFD-4CFE-84A4-A78780514111}" destId="{78424FF4-21AF-4048-A257-076ECB2AEABA}" srcOrd="0" destOrd="0" presId="urn:microsoft.com/office/officeart/2011/layout/RadialPictureList"/>
     <dgm:cxn modelId="{4EA4EA64-4556-418F-9C92-90BCC1735821}" srcId="{7AC103DF-15E4-4429-B00C-6BB6972F38F6}" destId="{9DD2665F-35D0-4447-B34C-277023B786E2}" srcOrd="0" destOrd="0" parTransId="{5A99E74E-1250-48C6-95A6-F183D5E2ABBE}" sibTransId="{1DD99C31-8F12-4F4B-AFE7-8D0DF00FAE07}"/>
-    <dgm:cxn modelId="{CE306D4C-CC45-42BC-BC40-3C0F0C2A24E3}" type="presOf" srcId="{9DD2665F-35D0-4447-B34C-277023B786E2}" destId="{58B734AE-CD4D-440D-A1A4-56256E24EEEE}" srcOrd="0" destOrd="0" presId="urn:microsoft.com/office/officeart/2011/layout/RadialPictureList"/>
     <dgm:cxn modelId="{139CC7A9-4F7C-42F4-A68B-7BC18A9C9C1D}" type="presOf" srcId="{3190D92D-ED6F-4156-A85C-E343E93B32FD}" destId="{95EB5393-84ED-436C-AA87-ADA84869BD92}" srcOrd="0" destOrd="0" presId="urn:microsoft.com/office/officeart/2011/layout/RadialPictureList"/>
     <dgm:cxn modelId="{2A5C56C5-82D1-4151-A987-73E72FC0A7D8}" srcId="{9DD2665F-35D0-4447-B34C-277023B786E2}" destId="{DD38A002-DAFD-4CFE-84A4-A78780514111}" srcOrd="0" destOrd="0" parTransId="{DDEFF9E5-89B5-47CD-A8BB-30270A495032}" sibTransId="{7E637B88-490D-4958-A610-284F928271E7}"/>
     <dgm:cxn modelId="{B2973FDB-27A2-4B5A-96A8-2A0587C77D55}" srcId="{9DD2665F-35D0-4447-B34C-277023B786E2}" destId="{6EEE228F-D1F4-4683-920F-36320CC4D5EC}" srcOrd="1" destOrd="0" parTransId="{705FC366-E050-4E40-9093-CC06EC401138}" sibTransId="{66C7C30C-45EA-483C-9924-2A38464536BB}"/>
@@ -11344,7 +11380,7 @@
 </file>
 
 <file path=customXml/itemProps1.xml><?xml version="1.0" encoding="utf-8"?>
-<ds:datastoreItem xmlns:ds="http://schemas.openxmlformats.org/officeDocument/2006/customXml" ds:itemID="{D8CF0F0B-9025-4649-B0D0-85665E085F4F}">
+<ds:datastoreItem xmlns:ds="http://schemas.openxmlformats.org/officeDocument/2006/customXml" ds:itemID="{92D97ED4-4ADE-6843-83D9-4B0A34C732E5}">
   <ds:schemaRefs>
     <ds:schemaRef ds:uri="http://schemas.openxmlformats.org/officeDocument/2006/bibliography"/>
   </ds:schemaRefs>
